--- a/fig1_Xchange_results.docx
+++ b/fig1_Xchange_results.docx
@@ -65,7 +65,7 @@
           <w:noProof/>
         </w:rPr>
         <w:drawing>
-          <wp:anchor distT="0" distB="0" distL="114300" distR="114300" simplePos="0" relativeHeight="251670528" behindDoc="1" locked="0" layoutInCell="1" allowOverlap="1" wp14:anchorId="67301486" wp14:editId="07ACACB1">
+          <wp:anchor distT="0" distB="0" distL="114300" distR="114300" simplePos="0" relativeHeight="251669504" behindDoc="1" locked="0" layoutInCell="1" allowOverlap="1" wp14:anchorId="67301486" wp14:editId="25BB38C2">
             <wp:simplePos x="0" y="0"/>
             <wp:positionH relativeFrom="column">
               <wp:posOffset>0</wp:posOffset>
@@ -179,7 +179,15 @@
         <w:t>.</w:t>
       </w:r>
       <w:r>
-        <w:t xml:space="preserve"> The effect of adding impermeant anions resulted in compartment swelling as a result of the increased osmotic gradient </w:t>
+        <w:t xml:space="preserve"> The effect of adding impermeant anions resulted in compartment swelling </w:t>
+      </w:r>
+      <w:proofErr w:type="gramStart"/>
+      <w:r>
+        <w:t>as a result of</w:t>
+      </w:r>
+      <w:proofErr w:type="gramEnd"/>
+      <w:r>
+        <w:t xml:space="preserve"> the increased osmotic gradient </w:t>
       </w:r>
       <w:r>
         <w:t>across th</w:t>
@@ -227,149 +235,67 @@
           <w:bCs/>
         </w:rPr>
       </w:pPr>
-    </w:p>
-    <w:p/>
-    <w:p/>
-    <w:p/>
-    <w:p>
       <w:r>
         <w:rPr>
           <w:noProof/>
         </w:rPr>
-        <mc:AlternateContent>
-          <mc:Choice Requires="wpg">
-            <w:drawing>
-              <wp:anchor distT="0" distB="0" distL="114300" distR="114300" simplePos="0" relativeHeight="251673600" behindDoc="1" locked="0" layoutInCell="1" allowOverlap="1" wp14:anchorId="2D244D15" wp14:editId="57F788C6">
-                <wp:simplePos x="0" y="0"/>
-                <wp:positionH relativeFrom="column">
-                  <wp:posOffset>0</wp:posOffset>
-                </wp:positionH>
-                <wp:positionV relativeFrom="paragraph">
-                  <wp:posOffset>57785</wp:posOffset>
-                </wp:positionV>
-                <wp:extent cx="5905500" cy="4915535"/>
-                <wp:effectExtent l="0" t="0" r="0" b="0"/>
-                <wp:wrapNone/>
-                <wp:docPr id="6" name="Group 6"/>
-                <wp:cNvGraphicFramePr/>
-                <a:graphic xmlns:a="http://schemas.openxmlformats.org/drawingml/2006/main">
-                  <a:graphicData uri="http://schemas.microsoft.com/office/word/2010/wordprocessingGroup">
-                    <wpg:wgp>
-                      <wpg:cNvGrpSpPr/>
-                      <wpg:grpSpPr>
-                        <a:xfrm>
-                          <a:off x="0" y="0"/>
-                          <a:ext cx="5905500" cy="4915535"/>
-                          <a:chOff x="0" y="0"/>
-                          <a:chExt cx="5905500" cy="4915535"/>
-                        </a:xfrm>
-                      </wpg:grpSpPr>
-                      <pic:pic xmlns:pic="http://schemas.openxmlformats.org/drawingml/2006/picture">
-                        <pic:nvPicPr>
-                          <pic:cNvPr id="2" name="Picture 2" descr="A picture containing table&#10;&#10;Description automatically generated"/>
-                          <pic:cNvPicPr>
-                            <a:picLocks noChangeAspect="1"/>
-                          </pic:cNvPicPr>
-                        </pic:nvPicPr>
-                        <pic:blipFill>
-                          <a:blip r:embed="rId8">
-                            <a:extLst>
-                              <a:ext uri="{28A0092B-C50C-407E-A947-70E740481C1C}">
-                                <a14:useLocalDpi xmlns:a14="http://schemas.microsoft.com/office/drawing/2010/main" val="0"/>
-                              </a:ext>
-                            </a:extLst>
-                          </a:blip>
-                          <a:srcRect/>
-                          <a:stretch>
-                            <a:fillRect/>
-                          </a:stretch>
-                        </pic:blipFill>
-                        <pic:spPr bwMode="auto">
-                          <a:xfrm>
-                            <a:off x="0" y="0"/>
-                            <a:ext cx="5572125" cy="1890395"/>
-                          </a:xfrm>
-                          <a:prstGeom prst="rect">
-                            <a:avLst/>
-                          </a:prstGeom>
-                          <a:noFill/>
-                          <a:ln>
-                            <a:noFill/>
-                          </a:ln>
-                        </pic:spPr>
-                      </pic:pic>
-                      <pic:pic xmlns:pic="http://schemas.openxmlformats.org/drawingml/2006/picture">
-                        <pic:nvPicPr>
-                          <pic:cNvPr id="3" name="Picture 3" descr="A picture containing shoji, building, crossword puzzle, shrimp&#10;&#10;Description automatically generated"/>
-                          <pic:cNvPicPr>
-                            <a:picLocks noChangeAspect="1"/>
-                          </pic:cNvPicPr>
-                        </pic:nvPicPr>
-                        <pic:blipFill>
-                          <a:blip r:embed="rId9">
-                            <a:extLst>
-                              <a:ext uri="{28A0092B-C50C-407E-A947-70E740481C1C}">
-                                <a14:useLocalDpi xmlns:a14="http://schemas.microsoft.com/office/drawing/2010/main" val="0"/>
-                              </a:ext>
-                            </a:extLst>
-                          </a:blip>
-                          <a:srcRect/>
-                          <a:stretch>
-                            <a:fillRect/>
-                          </a:stretch>
-                        </pic:blipFill>
-                        <pic:spPr bwMode="auto">
-                          <a:xfrm>
-                            <a:off x="57150" y="2028825"/>
-                            <a:ext cx="5848350" cy="2886710"/>
-                          </a:xfrm>
-                          <a:prstGeom prst="rect">
-                            <a:avLst/>
-                          </a:prstGeom>
-                          <a:noFill/>
-                          <a:ln>
-                            <a:noFill/>
-                          </a:ln>
-                        </pic:spPr>
-                      </pic:pic>
-                    </wpg:wgp>
-                  </a:graphicData>
-                </a:graphic>
-              </wp:anchor>
-            </w:drawing>
-          </mc:Choice>
-          <mc:Fallback>
-            <w:pict>
-              <v:group w14:anchorId="01457719" id="Group 6" o:spid="_x0000_s1026" style="position:absolute;margin-left:0;margin-top:4.55pt;width:465pt;height:387.05pt;z-index:-251642880" coordsize="59055,49155" o:gfxdata="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">
-                <v:shapetype id="_x0000_t75" coordsize="21600,21600" o:spt="75" o:preferrelative="t" path="m@4@5l@4@11@9@11@9@5xe" filled="f" stroked="f">
-                  <v:stroke joinstyle="miter"/>
-                  <v:formulas>
-                    <v:f eqn="if lineDrawn pixelLineWidth 0"/>
-                    <v:f eqn="sum @0 1 0"/>
-                    <v:f eqn="sum 0 0 @1"/>
-                    <v:f eqn="prod @2 1 2"/>
-                    <v:f eqn="prod @3 21600 pixelWidth"/>
-                    <v:f eqn="prod @3 21600 pixelHeight"/>
-                    <v:f eqn="sum @0 0 1"/>
-                    <v:f eqn="prod @6 1 2"/>
-                    <v:f eqn="prod @7 21600 pixelWidth"/>
-                    <v:f eqn="sum @8 21600 0"/>
-                    <v:f eqn="prod @7 21600 pixelHeight"/>
-                    <v:f eqn="sum @10 21600 0"/>
-                  </v:formulas>
-                  <v:path o:extrusionok="f" gradientshapeok="t" o:connecttype="rect"/>
-                  <o:lock v:ext="edit" aspectratio="t"/>
-                </v:shapetype>
-                <v:shape id="Picture 2" o:spid="_x0000_s1027" type="#_x0000_t75" alt="A picture containing table&#10;&#10;Description automatically generated" style="position:absolute;width:55721;height:18903;visibility:visible;mso-wrap-style:square" o:gfxdata="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">
-                  <v:imagedata r:id="rId10" o:title="A picture containing table&#10;&#10;Description automatically generated"/>
-                </v:shape>
-                <v:shape id="Picture 3" o:spid="_x0000_s1028" type="#_x0000_t75" alt="A picture containing shoji, building, crossword puzzle, shrimp&#10;&#10;Description automatically generated" style="position:absolute;left:571;top:20288;width:58484;height:28867;visibility:visible;mso-wrap-style:square" o:gfxdata="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">
-                  <v:imagedata r:id="rId11" o:title="A picture containing shoji, building, crossword puzzle, shrimp&#10;&#10;Description automatically generated"/>
-                </v:shape>
-              </v:group>
-            </w:pict>
-          </mc:Fallback>
-        </mc:AlternateContent>
+        <w:lastRenderedPageBreak/>
+        <w:drawing>
+          <wp:anchor distT="0" distB="0" distL="114300" distR="114300" simplePos="0" relativeHeight="251674624" behindDoc="1" locked="0" layoutInCell="1" allowOverlap="1" wp14:anchorId="3C65D12A" wp14:editId="178878F2">
+            <wp:simplePos x="0" y="0"/>
+            <wp:positionH relativeFrom="column">
+              <wp:posOffset>-123825</wp:posOffset>
+            </wp:positionH>
+            <wp:positionV relativeFrom="paragraph">
+              <wp:posOffset>219075</wp:posOffset>
+            </wp:positionV>
+            <wp:extent cx="5731510" cy="1951355"/>
+            <wp:effectExtent l="0" t="0" r="2540" b="0"/>
+            <wp:wrapNone/>
+            <wp:docPr id="1" name="Picture 1" descr="A picture containing calendar&#10;&#10;Description automatically generated"/>
+            <wp:cNvGraphicFramePr>
+              <a:graphicFrameLocks xmlns:a="http://schemas.openxmlformats.org/drawingml/2006/main" noChangeAspect="1"/>
+            </wp:cNvGraphicFramePr>
+            <a:graphic xmlns:a="http://schemas.openxmlformats.org/drawingml/2006/main">
+              <a:graphicData uri="http://schemas.openxmlformats.org/drawingml/2006/picture">
+                <pic:pic xmlns:pic="http://schemas.openxmlformats.org/drawingml/2006/picture">
+                  <pic:nvPicPr>
+                    <pic:cNvPr id="1" name="Picture 1" descr="A picture containing calendar&#10;&#10;Description automatically generated"/>
+                    <pic:cNvPicPr>
+                      <a:picLocks noChangeAspect="1" noChangeArrowheads="1"/>
+                    </pic:cNvPicPr>
+                  </pic:nvPicPr>
+                  <pic:blipFill>
+                    <a:blip r:embed="rId8">
+                      <a:extLst>
+                        <a:ext uri="{28A0092B-C50C-407E-A947-70E740481C1C}">
+                          <a14:useLocalDpi xmlns:a14="http://schemas.microsoft.com/office/drawing/2010/main" val="0"/>
+                        </a:ext>
+                      </a:extLst>
+                    </a:blip>
+                    <a:srcRect/>
+                    <a:stretch>
+                      <a:fillRect/>
+                    </a:stretch>
+                  </pic:blipFill>
+                  <pic:spPr bwMode="auto">
+                    <a:xfrm>
+                      <a:off x="0" y="0"/>
+                      <a:ext cx="5731510" cy="1951355"/>
+                    </a:xfrm>
+                    <a:prstGeom prst="rect">
+                      <a:avLst/>
+                    </a:prstGeom>
+                    <a:noFill/>
+                    <a:ln>
+                      <a:noFill/>
+                    </a:ln>
+                  </pic:spPr>
+                </pic:pic>
+              </a:graphicData>
+            </a:graphic>
+          </wp:anchor>
+        </w:drawing>
       </w:r>
     </w:p>
     <w:p/>
@@ -378,6 +304,72 @@
     <w:p/>
     <w:p/>
     <w:p/>
+    <w:p>
+      <w:r>
+        <w:rPr>
+          <w:noProof/>
+        </w:rPr>
+        <w:drawing>
+          <wp:anchor distT="0" distB="0" distL="114300" distR="114300" simplePos="0" relativeHeight="251675648" behindDoc="1" locked="0" layoutInCell="1" allowOverlap="1" wp14:anchorId="718FBA4A" wp14:editId="009EE86B">
+            <wp:simplePos x="0" y="0"/>
+            <wp:positionH relativeFrom="column">
+              <wp:posOffset>-53340</wp:posOffset>
+            </wp:positionH>
+            <wp:positionV relativeFrom="paragraph">
+              <wp:posOffset>170815</wp:posOffset>
+            </wp:positionV>
+            <wp:extent cx="6102985" cy="3063663"/>
+            <wp:effectExtent l="0" t="0" r="0" b="3810"/>
+            <wp:wrapNone/>
+            <wp:docPr id="4" name="Picture 4" descr="A picture containing shoji, building, window&#10;&#10;Description automatically generated"/>
+            <wp:cNvGraphicFramePr>
+              <a:graphicFrameLocks xmlns:a="http://schemas.openxmlformats.org/drawingml/2006/main" noChangeAspect="1"/>
+            </wp:cNvGraphicFramePr>
+            <a:graphic xmlns:a="http://schemas.openxmlformats.org/drawingml/2006/main">
+              <a:graphicData uri="http://schemas.openxmlformats.org/drawingml/2006/picture">
+                <pic:pic xmlns:pic="http://schemas.openxmlformats.org/drawingml/2006/picture">
+                  <pic:nvPicPr>
+                    <pic:cNvPr id="4" name="Picture 4" descr="A picture containing shoji, building, window&#10;&#10;Description automatically generated"/>
+                    <pic:cNvPicPr>
+                      <a:picLocks noChangeAspect="1" noChangeArrowheads="1"/>
+                    </pic:cNvPicPr>
+                  </pic:nvPicPr>
+                  <pic:blipFill>
+                    <a:blip r:embed="rId9">
+                      <a:extLst>
+                        <a:ext uri="{28A0092B-C50C-407E-A947-70E740481C1C}">
+                          <a14:useLocalDpi xmlns:a14="http://schemas.microsoft.com/office/drawing/2010/main" val="0"/>
+                        </a:ext>
+                      </a:extLst>
+                    </a:blip>
+                    <a:srcRect/>
+                    <a:stretch>
+                      <a:fillRect/>
+                    </a:stretch>
+                  </pic:blipFill>
+                  <pic:spPr bwMode="auto">
+                    <a:xfrm>
+                      <a:off x="0" y="0"/>
+                      <a:ext cx="6102985" cy="3063663"/>
+                    </a:xfrm>
+                    <a:prstGeom prst="rect">
+                      <a:avLst/>
+                    </a:prstGeom>
+                    <a:noFill/>
+                    <a:ln>
+                      <a:noFill/>
+                    </a:ln>
+                  </pic:spPr>
+                </pic:pic>
+              </a:graphicData>
+            </a:graphic>
+          </wp:anchor>
+        </w:drawing>
+      </w:r>
+    </w:p>
+    <w:p/>
+    <w:p/>
+    <w:p/>
     <w:p/>
     <w:p/>
     <w:p>
@@ -421,7 +413,7 @@
         <mc:AlternateContent>
           <mc:Choice Requires="wps">
             <w:drawing>
-              <wp:anchor distT="0" distB="0" distL="114300" distR="114300" simplePos="0" relativeHeight="251661312" behindDoc="0" locked="0" layoutInCell="1" allowOverlap="1" wp14:anchorId="504CDC3A" wp14:editId="1F6BC79E">
+              <wp:anchor distT="0" distB="0" distL="114300" distR="114300" simplePos="0" relativeHeight="251660288" behindDoc="0" locked="0" layoutInCell="1" allowOverlap="1" wp14:anchorId="504CDC3A" wp14:editId="5125FAF2">
                 <wp:simplePos x="0" y="0"/>
                 <wp:positionH relativeFrom="column">
                   <wp:posOffset>-276225</wp:posOffset>
@@ -486,7 +478,7 @@
                 <v:stroke joinstyle="miter"/>
                 <v:path gradientshapeok="t" o:connecttype="rect"/>
               </v:shapetype>
-              <v:shape id="Text Box 2" o:spid="_x0000_s1026" type="#_x0000_t202" style="position:absolute;margin-left:-21.75pt;margin-top:141.65pt;width:450pt;height:44.9pt;z-index:251661312;visibility:visible;mso-wrap-style:square;mso-wrap-distance-left:9pt;mso-wrap-distance-top:0;mso-wrap-distance-right:9pt;mso-wrap-distance-bottom:0;mso-position-horizontal:absolute;mso-position-horizontal-relative:text;mso-position-vertical:absolute;mso-position-vertical-relative:text;v-text-anchor:top" o:gfxdata="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">
+              <v:shape id="Text Box 2" o:spid="_x0000_s1026" type="#_x0000_t202" style="position:absolute;margin-left:-21.75pt;margin-top:141.65pt;width:450pt;height:44.9pt;z-index:251660288;visibility:visible;mso-wrap-style:square;mso-wrap-distance-left:9pt;mso-wrap-distance-top:0;mso-wrap-distance-right:9pt;mso-wrap-distance-bottom:0;mso-position-horizontal:absolute;mso-position-horizontal-relative:text;mso-position-vertical:absolute;mso-position-vertical-relative:text;v-text-anchor:top" o:gfxdata="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">
                 <v:textbox style="mso-fit-shape-to-text:t">
                   <w:txbxContent>
                     <w:p>
@@ -540,10 +532,77 @@
           <w:noProof/>
         </w:rPr>
         <w:lastRenderedPageBreak/>
+        <w:drawing>
+          <wp:anchor distT="0" distB="0" distL="114300" distR="114300" simplePos="0" relativeHeight="251676672" behindDoc="1" locked="0" layoutInCell="1" allowOverlap="1" wp14:anchorId="5245F75D" wp14:editId="769AA806">
+            <wp:simplePos x="0" y="0"/>
+            <wp:positionH relativeFrom="column">
+              <wp:posOffset>-342900</wp:posOffset>
+            </wp:positionH>
+            <wp:positionV relativeFrom="paragraph">
+              <wp:posOffset>-451590</wp:posOffset>
+            </wp:positionV>
+            <wp:extent cx="6074410" cy="7999835"/>
+            <wp:effectExtent l="0" t="0" r="2540" b="1270"/>
+            <wp:wrapNone/>
+            <wp:docPr id="8" name="Picture 8" descr="A picture containing shoji, crossword puzzle, window, shrimp&#10;&#10;Description automatically generated"/>
+            <wp:cNvGraphicFramePr>
+              <a:graphicFrameLocks xmlns:a="http://schemas.openxmlformats.org/drawingml/2006/main" noChangeAspect="1"/>
+            </wp:cNvGraphicFramePr>
+            <a:graphic xmlns:a="http://schemas.openxmlformats.org/drawingml/2006/main">
+              <a:graphicData uri="http://schemas.openxmlformats.org/drawingml/2006/picture">
+                <pic:pic xmlns:pic="http://schemas.openxmlformats.org/drawingml/2006/picture">
+                  <pic:nvPicPr>
+                    <pic:cNvPr id="8" name="Picture 8" descr="A picture containing shoji, crossword puzzle, window, shrimp&#10;&#10;Description automatically generated"/>
+                    <pic:cNvPicPr>
+                      <a:picLocks noChangeAspect="1" noChangeArrowheads="1"/>
+                    </pic:cNvPicPr>
+                  </pic:nvPicPr>
+                  <pic:blipFill>
+                    <a:blip r:embed="rId10">
+                      <a:extLst>
+                        <a:ext uri="{28A0092B-C50C-407E-A947-70E740481C1C}">
+                          <a14:useLocalDpi xmlns:a14="http://schemas.microsoft.com/office/drawing/2010/main" val="0"/>
+                        </a:ext>
+                      </a:extLst>
+                    </a:blip>
+                    <a:srcRect/>
+                    <a:stretch>
+                      <a:fillRect/>
+                    </a:stretch>
+                  </pic:blipFill>
+                  <pic:spPr bwMode="auto">
+                    <a:xfrm>
+                      <a:off x="0" y="0"/>
+                      <a:ext cx="6075309" cy="8001019"/>
+                    </a:xfrm>
+                    <a:prstGeom prst="rect">
+                      <a:avLst/>
+                    </a:prstGeom>
+                    <a:noFill/>
+                    <a:ln>
+                      <a:noFill/>
+                    </a:ln>
+                  </pic:spPr>
+                </pic:pic>
+              </a:graphicData>
+            </a:graphic>
+            <wp14:sizeRelH relativeFrom="margin">
+              <wp14:pctWidth>0</wp14:pctWidth>
+            </wp14:sizeRelH>
+            <wp14:sizeRelV relativeFrom="margin">
+              <wp14:pctHeight>0</wp14:pctHeight>
+            </wp14:sizeRelV>
+          </wp:anchor>
+        </w:drawing>
+      </w:r>
+      <w:r>
+        <w:rPr>
+          <w:noProof/>
+        </w:rPr>
         <mc:AlternateContent>
           <mc:Choice Requires="wps">
             <w:drawing>
-              <wp:anchor distT="0" distB="0" distL="114300" distR="114300" simplePos="0" relativeHeight="251669504" behindDoc="0" locked="0" layoutInCell="1" allowOverlap="1" wp14:anchorId="0801816E" wp14:editId="39926BE0">
+              <wp:anchor distT="0" distB="0" distL="114300" distR="114300" simplePos="0" relativeHeight="251668480" behindDoc="0" locked="0" layoutInCell="1" allowOverlap="1" wp14:anchorId="0801816E" wp14:editId="56296208">
                 <wp:simplePos x="0" y="0"/>
                 <wp:positionH relativeFrom="column">
                   <wp:posOffset>209550</wp:posOffset>
@@ -613,7 +672,7 @@
           </mc:Choice>
           <mc:Fallback>
             <w:pict>
-              <v:shape w14:anchorId="0801816E" id="_x0000_s1027" type="#_x0000_t202" style="position:absolute;margin-left:16.5pt;margin-top:593.95pt;width:450.05pt;height:44.95pt;z-index:251669504;visibility:visible;mso-wrap-style:square;mso-wrap-distance-left:9pt;mso-wrap-distance-top:0;mso-wrap-distance-right:9pt;mso-wrap-distance-bottom:0;mso-position-horizontal:absolute;mso-position-horizontal-relative:text;mso-position-vertical:absolute;mso-position-vertical-relative:text;v-text-anchor:top" o:gfxdata="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">
+              <v:shape w14:anchorId="0801816E" id="_x0000_s1027" type="#_x0000_t202" style="position:absolute;margin-left:16.5pt;margin-top:593.95pt;width:450.05pt;height:44.95pt;z-index:251668480;visibility:visible;mso-wrap-style:square;mso-wrap-distance-left:9pt;mso-wrap-distance-top:0;mso-wrap-distance-right:9pt;mso-wrap-distance-bottom:0;mso-position-horizontal:absolute;mso-position-horizontal-relative:text;mso-position-vertical:absolute;mso-position-vertical-relative:text;v-text-anchor:top" o:gfxdata="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">
                 <v:textbox style="mso-fit-shape-to-text:t">
                   <w:txbxContent>
                     <w:p>
@@ -636,59 +695,6 @@
             </w:pict>
           </mc:Fallback>
         </mc:AlternateContent>
-      </w:r>
-      <w:r>
-        <w:rPr>
-          <w:noProof/>
-        </w:rPr>
-        <w:drawing>
-          <wp:inline distT="0" distB="0" distL="0" distR="0" wp14:anchorId="26DE8D0C" wp14:editId="0C806AD2">
-            <wp:extent cx="5731510" cy="7467600"/>
-            <wp:effectExtent l="0" t="0" r="2540" b="0"/>
-            <wp:docPr id="7" name="Picture 7" descr="A picture containing shoji, window, crossword puzzle, indoor&#10;&#10;Description automatically generated"/>
-            <wp:cNvGraphicFramePr>
-              <a:graphicFrameLocks xmlns:a="http://schemas.openxmlformats.org/drawingml/2006/main" noChangeAspect="1"/>
-            </wp:cNvGraphicFramePr>
-            <a:graphic xmlns:a="http://schemas.openxmlformats.org/drawingml/2006/main">
-              <a:graphicData uri="http://schemas.openxmlformats.org/drawingml/2006/picture">
-                <pic:pic xmlns:pic="http://schemas.openxmlformats.org/drawingml/2006/picture">
-                  <pic:nvPicPr>
-                    <pic:cNvPr id="7" name="Picture 7" descr="A picture containing shoji, window, crossword puzzle, indoor&#10;&#10;Description automatically generated"/>
-                    <pic:cNvPicPr>
-                      <a:picLocks noChangeAspect="1" noChangeArrowheads="1"/>
-                    </pic:cNvPicPr>
-                  </pic:nvPicPr>
-                  <pic:blipFill>
-                    <a:blip r:embed="rId12">
-                      <a:extLst>
-                        <a:ext uri="{28A0092B-C50C-407E-A947-70E740481C1C}">
-                          <a14:useLocalDpi xmlns:a14="http://schemas.microsoft.com/office/drawing/2010/main" val="0"/>
-                        </a:ext>
-                      </a:extLst>
-                    </a:blip>
-                    <a:srcRect/>
-                    <a:stretch>
-                      <a:fillRect/>
-                    </a:stretch>
-                  </pic:blipFill>
-                  <pic:spPr bwMode="auto">
-                    <a:xfrm>
-                      <a:off x="0" y="0"/>
-                      <a:ext cx="5731510" cy="7467600"/>
-                    </a:xfrm>
-                    <a:prstGeom prst="rect">
-                      <a:avLst/>
-                    </a:prstGeom>
-                    <a:noFill/>
-                    <a:ln>
-                      <a:noFill/>
-                    </a:ln>
-                  </pic:spPr>
-                </pic:pic>
-              </a:graphicData>
-            </a:graphic>
-          </wp:inline>
-        </w:drawing>
       </w:r>
     </w:p>
     <w:sectPr>
